--- a/ТЕХНИЧЕСКОЕ ОПИСАНИЕ ПРОГРАММНОГО ПРОДУКТА.docx
+++ b/ТЕХНИЧЕСКОЕ ОПИСАНИЕ ПРОГРАММНОГО ПРОДУКТА.docx
@@ -217,8 +217,6 @@
         </w:rPr>
         <w:br w:type="page"/>
       </w:r>
-      <w:bookmarkStart w:id="0" w:name="_GoBack"/>
-      <w:bookmarkEnd w:id="0"/>
     </w:p>
     <w:sdt>
       <w:sdtPr>
@@ -2868,7 +2866,7 @@
           <w:szCs w:val="40"/>
         </w:rPr>
       </w:pPr>
-      <w:bookmarkStart w:id="1" w:name="_Toc38858988"/>
+      <w:bookmarkStart w:id="0" w:name="_Toc38858988"/>
       <w:r>
         <w:rPr>
           <w:rFonts w:ascii="Times New Roman" w:hAnsi="Times New Roman" w:cs="Times New Roman"/>
@@ -2890,7 +2888,7 @@
         </w:rPr>
         <w:t>бщие сведения</w:t>
       </w:r>
-      <w:bookmarkEnd w:id="1"/>
+      <w:bookmarkEnd w:id="0"/>
     </w:p>
     <w:p>
       <w:pPr>
@@ -2909,7 +2907,7 @@
           <w:szCs w:val="28"/>
         </w:rPr>
       </w:pPr>
-      <w:bookmarkStart w:id="2" w:name="_Toc38858989"/>
+      <w:bookmarkStart w:id="1" w:name="_Toc38858989"/>
       <w:r>
         <w:rPr>
           <w:rFonts w:ascii="Times New Roman" w:hAnsi="Times New Roman" w:cs="Times New Roman"/>
@@ -2920,7 +2918,7 @@
         </w:rPr>
         <w:t>Общие сведения о системе</w:t>
       </w:r>
-      <w:bookmarkEnd w:id="2"/>
+      <w:bookmarkEnd w:id="1"/>
     </w:p>
     <w:tbl>
       <w:tblPr>
@@ -3147,7 +3145,6 @@
               </w:rPr>
               <w:t>Группа разработчиков «</w:t>
             </w:r>
-            <w:proofErr w:type="spellStart"/>
             <w:r>
               <w:rPr>
                 <w:rFonts w:ascii="Times New Roman" w:hAnsi="Times New Roman" w:cs="Times New Roman"/>
@@ -3157,7 +3154,6 @@
               </w:rPr>
               <w:t>ItWebTeam</w:t>
             </w:r>
-            <w:proofErr w:type="spellEnd"/>
             <w:r>
               <w:rPr>
                 <w:rFonts w:ascii="Times New Roman" w:hAnsi="Times New Roman" w:cs="Times New Roman"/>
@@ -3192,7 +3188,7 @@
           <w:szCs w:val="28"/>
         </w:rPr>
       </w:pPr>
-      <w:bookmarkStart w:id="3" w:name="_Toc38858990"/>
+      <w:bookmarkStart w:id="2" w:name="_Toc38858990"/>
       <w:r>
         <w:rPr>
           <w:rFonts w:ascii="Times New Roman" w:hAnsi="Times New Roman" w:cs="Times New Roman"/>
@@ -3203,7 +3199,7 @@
         </w:rPr>
         <w:t>Назначение документа</w:t>
       </w:r>
-      <w:bookmarkEnd w:id="3"/>
+      <w:bookmarkEnd w:id="2"/>
     </w:p>
     <w:p>
       <w:pPr>
@@ -3241,7 +3237,7 @@
           <w:szCs w:val="28"/>
         </w:rPr>
       </w:pPr>
-      <w:bookmarkStart w:id="4" w:name="_Toc38858991"/>
+      <w:bookmarkStart w:id="3" w:name="_Toc38858991"/>
       <w:r>
         <w:rPr>
           <w:rFonts w:ascii="Times New Roman" w:hAnsi="Times New Roman" w:cs="Times New Roman"/>
@@ -3252,7 +3248,7 @@
         </w:rPr>
         <w:t>Целевая аудитория системы</w:t>
       </w:r>
-      <w:bookmarkEnd w:id="4"/>
+      <w:bookmarkEnd w:id="3"/>
     </w:p>
     <w:p>
       <w:pPr>
@@ -3470,7 +3466,7 @@
           <w:szCs w:val="28"/>
         </w:rPr>
       </w:pPr>
-      <w:bookmarkStart w:id="5" w:name="_Toc38858992"/>
+      <w:bookmarkStart w:id="4" w:name="_Toc38858992"/>
       <w:r>
         <w:rPr>
           <w:rFonts w:ascii="Times New Roman" w:hAnsi="Times New Roman" w:cs="Times New Roman"/>
@@ -3481,7 +3477,7 @@
         </w:rPr>
         <w:t>Назначение системы</w:t>
       </w:r>
-      <w:bookmarkEnd w:id="5"/>
+      <w:bookmarkEnd w:id="4"/>
     </w:p>
     <w:p>
       <w:pPr>
@@ -3648,7 +3644,7 @@
           <w:szCs w:val="28"/>
         </w:rPr>
       </w:pPr>
-      <w:bookmarkStart w:id="6" w:name="_Toc38858993"/>
+      <w:bookmarkStart w:id="5" w:name="_Toc38858993"/>
       <w:r>
         <w:rPr>
           <w:rFonts w:ascii="Times New Roman" w:hAnsi="Times New Roman" w:cs="Times New Roman"/>
@@ -3660,7 +3656,7 @@
         <w:lastRenderedPageBreak/>
         <w:t>Цели создания системы</w:t>
       </w:r>
-      <w:bookmarkEnd w:id="6"/>
+      <w:bookmarkEnd w:id="5"/>
     </w:p>
     <w:p>
       <w:pPr>
@@ -3746,7 +3742,7 @@
           <w:szCs w:val="28"/>
         </w:rPr>
       </w:pPr>
-      <w:bookmarkStart w:id="7" w:name="_Toc38858994"/>
+      <w:bookmarkStart w:id="6" w:name="_Toc38858994"/>
       <w:r>
         <w:rPr>
           <w:rFonts w:ascii="Times New Roman" w:hAnsi="Times New Roman" w:cs="Times New Roman"/>
@@ -3757,7 +3753,7 @@
         </w:rPr>
         <w:t>Функции системы</w:t>
       </w:r>
-      <w:bookmarkEnd w:id="7"/>
+      <w:bookmarkEnd w:id="6"/>
     </w:p>
     <w:p>
       <w:pPr>
@@ -3802,7 +3798,7 @@
           <w:sz w:val="24"/>
           <w:szCs w:val="24"/>
         </w:rPr>
-        <w:t>Возможность добавления товара в корзину</w:t>
+        <w:t>Возможность покупки товара сразу, минуя корзину</w:t>
       </w:r>
     </w:p>
     <w:p>
@@ -3825,7 +3821,7 @@
           <w:sz w:val="24"/>
           <w:szCs w:val="24"/>
         </w:rPr>
-        <w:t>Возможность покупки товара сразу, минуя корзину</w:t>
+        <w:t>Возможность выбора свеч из готовых вариантов</w:t>
       </w:r>
     </w:p>
     <w:p>
@@ -3848,49 +3844,16 @@
           <w:sz w:val="24"/>
           <w:szCs w:val="24"/>
         </w:rPr>
-        <w:t>Возможность выбора свеч из готовых вариантов</w:t>
-      </w:r>
-    </w:p>
-    <w:p>
-      <w:pPr>
-        <w:pStyle w:val="a5"/>
-        <w:numPr>
-          <w:ilvl w:val="0"/>
-          <w:numId w:val="11"/>
-        </w:numPr>
-        <w:spacing w:line="360" w:lineRule="auto"/>
+        <w:t>Возможность создания и покупки собственной конфигурации свечи на основе предоставленных варианто</w:t>
+      </w:r>
+      <w:r>
         <w:rPr>
           <w:rFonts w:ascii="Times New Roman" w:hAnsi="Times New Roman" w:cs="Times New Roman"/>
           <w:sz w:val="24"/>
           <w:szCs w:val="24"/>
         </w:rPr>
-      </w:pPr>
-      <w:r>
-        <w:rPr>
-          <w:rFonts w:ascii="Times New Roman" w:hAnsi="Times New Roman" w:cs="Times New Roman"/>
-          <w:sz w:val="24"/>
-          <w:szCs w:val="24"/>
-        </w:rPr>
-        <w:t>Возможность создания и покупки собственной конфигурации свечи на основе предоставленных варианто</w:t>
-      </w:r>
-      <w:r>
-        <w:rPr>
-          <w:rFonts w:ascii="Times New Roman" w:hAnsi="Times New Roman" w:cs="Times New Roman"/>
-          <w:sz w:val="24"/>
-          <w:szCs w:val="24"/>
-        </w:rPr>
-        <w:t xml:space="preserve">в </w:t>
-      </w:r>
-      <w:proofErr w:type="spellStart"/>
-      <w:r>
-        <w:rPr>
-          <w:rFonts w:ascii="Times New Roman" w:hAnsi="Times New Roman" w:cs="Times New Roman"/>
-          <w:sz w:val="24"/>
-          <w:szCs w:val="24"/>
-        </w:rPr>
-        <w:t>кастомизации</w:t>
-      </w:r>
-      <w:proofErr w:type="spellEnd"/>
+        <w:t>в кастомизации</w:t>
+      </w:r>
     </w:p>
     <w:p>
       <w:pPr>
@@ -3909,7 +3872,7 @@
           <w:szCs w:val="28"/>
         </w:rPr>
       </w:pPr>
-      <w:bookmarkStart w:id="8" w:name="_Toc38858995"/>
+      <w:bookmarkStart w:id="7" w:name="_Toc38858995"/>
       <w:r>
         <w:rPr>
           <w:rFonts w:ascii="Times New Roman" w:hAnsi="Times New Roman" w:cs="Times New Roman"/>
@@ -3920,7 +3883,7 @@
         </w:rPr>
         <w:t>Потенциальные преимущества для пользователей</w:t>
       </w:r>
-      <w:bookmarkEnd w:id="8"/>
+      <w:bookmarkEnd w:id="7"/>
     </w:p>
     <w:p>
       <w:pPr>
@@ -4030,8 +3993,10 @@
           <w:sz w:val="24"/>
           <w:szCs w:val="24"/>
         </w:rPr>
-        <w:t>Постоянные акции и подборки свеч на каждый день</w:t>
-      </w:r>
+        <w:t>Постоянные акции на аромасвечи</w:t>
+      </w:r>
+      <w:bookmarkStart w:id="8" w:name="_GoBack"/>
+      <w:bookmarkEnd w:id="8"/>
     </w:p>
     <w:p>
       <w:pPr>
@@ -4083,18 +4048,8 @@
           <w:sz w:val="24"/>
           <w:szCs w:val="24"/>
         </w:rPr>
-        <w:t xml:space="preserve">Бабки, бабки, сука бабки, </w:t>
-      </w:r>
-      <w:proofErr w:type="spellStart"/>
-      <w:r>
-        <w:rPr>
-          <w:rFonts w:ascii="Times New Roman" w:hAnsi="Times New Roman" w:cs="Times New Roman"/>
-          <w:sz w:val="24"/>
-          <w:szCs w:val="24"/>
-        </w:rPr>
-        <w:t>сукаАаААААААААА</w:t>
-      </w:r>
-      <w:proofErr w:type="spellEnd"/>
+        <w:t>Финансовая выгода</w:t>
+      </w:r>
     </w:p>
     <w:p>
       <w:pPr>
@@ -4245,25 +4200,7 @@
           <w:sz w:val="28"/>
           <w:szCs w:val="28"/>
         </w:rPr>
-        <w:t xml:space="preserve">ных под управлением СУБД </w:t>
-      </w:r>
-      <w:proofErr w:type="spellStart"/>
-      <w:r>
-        <w:rPr>
-          <w:rFonts w:ascii="Times New Roman" w:hAnsi="Times New Roman" w:cs="Times New Roman"/>
-          <w:sz w:val="28"/>
-          <w:szCs w:val="28"/>
-        </w:rPr>
-        <w:t>MySQL</w:t>
-      </w:r>
-      <w:proofErr w:type="spellEnd"/>
-      <w:r>
-        <w:rPr>
-          <w:rFonts w:ascii="Times New Roman" w:hAnsi="Times New Roman" w:cs="Times New Roman"/>
-          <w:sz w:val="28"/>
-          <w:szCs w:val="28"/>
-        </w:rPr>
-        <w:t>.</w:t>
+        <w:t>ных под управлением СУБД MySQL.</w:t>
       </w:r>
     </w:p>
     <w:p>
@@ -4281,25 +4218,7 @@
           <w:sz w:val="28"/>
           <w:szCs w:val="28"/>
         </w:rPr>
-        <w:t xml:space="preserve">Преимуществами СУБД </w:t>
-      </w:r>
-      <w:proofErr w:type="spellStart"/>
-      <w:r>
-        <w:rPr>
-          <w:rFonts w:ascii="Times New Roman" w:hAnsi="Times New Roman" w:cs="Times New Roman"/>
-          <w:sz w:val="28"/>
-          <w:szCs w:val="28"/>
-        </w:rPr>
-        <w:t>MySQL</w:t>
-      </w:r>
-      <w:proofErr w:type="spellEnd"/>
-      <w:r>
-        <w:rPr>
-          <w:rFonts w:ascii="Times New Roman" w:hAnsi="Times New Roman" w:cs="Times New Roman"/>
-          <w:sz w:val="28"/>
-          <w:szCs w:val="28"/>
-        </w:rPr>
-        <w:t xml:space="preserve"> для реализации данной системы выступают:</w:t>
+        <w:t>Преимуществами СУБД MySQL для реализации данной системы выступают:</w:t>
       </w:r>
     </w:p>
     <w:p>
@@ -4343,25 +4262,7 @@
           <w:sz w:val="28"/>
           <w:szCs w:val="28"/>
         </w:rPr>
-        <w:t xml:space="preserve">Техническая поддержка. На данный момент </w:t>
-      </w:r>
-      <w:proofErr w:type="spellStart"/>
-      <w:r>
-        <w:rPr>
-          <w:rFonts w:ascii="Times New Roman" w:hAnsi="Times New Roman" w:cs="Times New Roman"/>
-          <w:sz w:val="28"/>
-          <w:szCs w:val="28"/>
-        </w:rPr>
-        <w:t>MySQL</w:t>
-      </w:r>
-      <w:proofErr w:type="spellEnd"/>
-      <w:r>
-        <w:rPr>
-          <w:rFonts w:ascii="Times New Roman" w:hAnsi="Times New Roman" w:cs="Times New Roman"/>
-          <w:sz w:val="28"/>
-          <w:szCs w:val="28"/>
-        </w:rPr>
-        <w:t xml:space="preserve"> является развивающимся проектом корпораци</w:t>
+        <w:t>Техническая поддержка. На данный момент MySQL является развивающимся проектом корпораци</w:t>
       </w:r>
       <w:r>
         <w:rPr>
@@ -4377,18 +4278,8 @@
           <w:sz w:val="28"/>
           <w:szCs w:val="28"/>
         </w:rPr>
-        <w:t xml:space="preserve"> </w:t>
-      </w:r>
-      <w:proofErr w:type="spellStart"/>
-      <w:r>
-        <w:rPr>
-          <w:rFonts w:ascii="Times New Roman" w:hAnsi="Times New Roman" w:cs="Times New Roman"/>
-          <w:sz w:val="28"/>
-          <w:szCs w:val="28"/>
-        </w:rPr>
-        <w:t>Oracle</w:t>
-      </w:r>
-      <w:proofErr w:type="spellEnd"/>
+        <w:t xml:space="preserve"> Oracle</w:t>
+      </w:r>
       <w:r>
         <w:rPr>
           <w:rFonts w:ascii="Times New Roman" w:hAnsi="Times New Roman" w:cs="Times New Roman"/>
@@ -4910,7 +4801,6 @@
         </w:rPr>
         <w:t xml:space="preserve"> по стандартам </w:t>
       </w:r>
-      <w:proofErr w:type="spellStart"/>
       <w:r>
         <w:rPr>
           <w:rFonts w:ascii="Times New Roman" w:hAnsi="Times New Roman" w:cs="Times New Roman"/>
@@ -4920,7 +4810,6 @@
         </w:rPr>
         <w:t>EcmaScript</w:t>
       </w:r>
-      <w:proofErr w:type="spellEnd"/>
       <w:r>
         <w:rPr>
           <w:rFonts w:ascii="Times New Roman" w:hAnsi="Times New Roman" w:cs="Times New Roman"/>
@@ -4979,7 +4868,6 @@
         </w:rPr>
         <w:t xml:space="preserve"> (</w:t>
       </w:r>
-      <w:proofErr w:type="spellStart"/>
       <w:r>
         <w:rPr>
           <w:rFonts w:ascii="Times New Roman" w:hAnsi="Times New Roman" w:cs="Times New Roman"/>
@@ -4989,7 +4877,6 @@
         </w:rPr>
         <w:t>Asynchrone</w:t>
       </w:r>
-      <w:proofErr w:type="spellEnd"/>
       <w:r>
         <w:rPr>
           <w:rFonts w:ascii="Times New Roman" w:hAnsi="Times New Roman" w:cs="Times New Roman"/>
@@ -5439,23 +5326,13 @@
         </w:rPr>
         <w:t xml:space="preserve">Однократное нажатие на кнопку «Выйти» приведет к </w:t>
       </w:r>
-      <w:proofErr w:type="spellStart"/>
-      <w:r>
-        <w:rPr>
-          <w:rFonts w:ascii="Times New Roman" w:eastAsiaTheme="majorEastAsia" w:hAnsi="Times New Roman" w:cs="Times New Roman"/>
-          <w:sz w:val="28"/>
-          <w:szCs w:val="28"/>
-        </w:rPr>
-        <w:t>деавторизации</w:t>
-      </w:r>
-      <w:proofErr w:type="spellEnd"/>
-      <w:r>
-        <w:rPr>
-          <w:rFonts w:ascii="Times New Roman" w:eastAsiaTheme="majorEastAsia" w:hAnsi="Times New Roman" w:cs="Times New Roman"/>
-          <w:sz w:val="28"/>
-          <w:szCs w:val="28"/>
-        </w:rPr>
-        <w:t xml:space="preserve"> пользователя.</w:t>
+      <w:r>
+        <w:rPr>
+          <w:rFonts w:ascii="Times New Roman" w:eastAsiaTheme="majorEastAsia" w:hAnsi="Times New Roman" w:cs="Times New Roman"/>
+          <w:sz w:val="28"/>
+          <w:szCs w:val="28"/>
+        </w:rPr>
+        <w:t>деавторизации пользователя.</w:t>
       </w:r>
     </w:p>
     <w:p>
@@ -5895,33 +5772,15 @@
           <w:sz w:val="28"/>
           <w:szCs w:val="28"/>
         </w:rPr>
-        <w:t xml:space="preserve">При вводе некорректного </w:t>
-      </w:r>
-      <w:proofErr w:type="gramStart"/>
-      <w:r>
-        <w:rPr>
-          <w:rFonts w:ascii="Times New Roman" w:eastAsiaTheme="majorEastAsia" w:hAnsi="Times New Roman" w:cs="Times New Roman"/>
-          <w:sz w:val="28"/>
-          <w:szCs w:val="28"/>
-        </w:rPr>
-        <w:t>(</w:t>
-      </w:r>
-      <w:r>
-        <w:rPr>
-          <w:rFonts w:ascii="Times New Roman" w:eastAsiaTheme="majorEastAsia" w:hAnsi="Times New Roman" w:cs="Times New Roman"/>
-          <w:sz w:val="28"/>
-          <w:szCs w:val="28"/>
-        </w:rPr>
-        <w:t xml:space="preserve"> &lt;</w:t>
-      </w:r>
-      <w:proofErr w:type="gramEnd"/>
-      <w:r>
-        <w:rPr>
-          <w:rFonts w:ascii="Times New Roman" w:eastAsiaTheme="majorEastAsia" w:hAnsi="Times New Roman" w:cs="Times New Roman"/>
-          <w:sz w:val="28"/>
-          <w:szCs w:val="28"/>
-        </w:rPr>
-        <w:t xml:space="preserve"> 1 </w:t>
+        <w:t>При вводе некорректного (</w:t>
+      </w:r>
+      <w:r>
+        <w:rPr>
+          <w:rFonts w:ascii="Times New Roman" w:eastAsiaTheme="majorEastAsia" w:hAnsi="Times New Roman" w:cs="Times New Roman"/>
+          <w:sz w:val="28"/>
+          <w:szCs w:val="28"/>
+        </w:rPr>
+        <w:t xml:space="preserve"> &lt; 1 </w:t>
       </w:r>
       <w:r>
         <w:rPr>
@@ -6576,7 +6435,6 @@
         </w:rPr>
         <w:t>_</w:t>
       </w:r>
-      <w:proofErr w:type="gramStart"/>
       <w:r>
         <w:rPr>
           <w:rFonts w:ascii="Times New Roman" w:eastAsiaTheme="majorEastAsia" w:hAnsi="Times New Roman" w:cs="Times New Roman"/>
@@ -6596,18 +6454,7 @@
           <w:sz w:val="28"/>
           <w:szCs w:val="28"/>
         </w:rPr>
-        <w:t>(</w:t>
-      </w:r>
-      <w:proofErr w:type="gramEnd"/>
-      <w:r>
-        <w:rPr>
-          <w:rFonts w:ascii="Times New Roman" w:eastAsiaTheme="majorEastAsia" w:hAnsi="Times New Roman" w:cs="Times New Roman"/>
-          <w:b/>
-          <w:color w:val="2F5496" w:themeColor="accent5" w:themeShade="BF"/>
-          <w:sz w:val="28"/>
-          <w:szCs w:val="28"/>
-        </w:rPr>
-        <w:t>)</w:t>
+        <w:t>()</w:t>
       </w:r>
       <w:r>
         <w:rPr>
@@ -6666,7 +6513,6 @@
         </w:rPr>
         <w:t>-файла «</w:t>
       </w:r>
-      <w:proofErr w:type="spellStart"/>
       <w:r>
         <w:rPr>
           <w:rFonts w:ascii="Times New Roman" w:eastAsiaTheme="majorEastAsia" w:hAnsi="Times New Roman" w:cs="Times New Roman"/>
@@ -6676,7 +6522,6 @@
         </w:rPr>
         <w:t>userInfo</w:t>
       </w:r>
-      <w:proofErr w:type="spellEnd"/>
       <w:r>
         <w:rPr>
           <w:rFonts w:ascii="Times New Roman" w:eastAsiaTheme="majorEastAsia" w:hAnsi="Times New Roman" w:cs="Times New Roman"/>
@@ -6923,25 +6768,7 @@
           <w:sz w:val="28"/>
           <w:szCs w:val="28"/>
         </w:rPr>
-        <w:t xml:space="preserve">однократном нажатии на изображение </w:t>
-      </w:r>
-      <w:proofErr w:type="spellStart"/>
-      <w:r>
-        <w:rPr>
-          <w:rFonts w:ascii="Times New Roman" w:eastAsiaTheme="majorEastAsia" w:hAnsi="Times New Roman" w:cs="Times New Roman"/>
-          <w:sz w:val="28"/>
-          <w:szCs w:val="28"/>
-        </w:rPr>
-        <w:t>арома</w:t>
-      </w:r>
-      <w:proofErr w:type="spellEnd"/>
-      <w:r>
-        <w:rPr>
-          <w:rFonts w:ascii="Times New Roman" w:eastAsiaTheme="majorEastAsia" w:hAnsi="Times New Roman" w:cs="Times New Roman"/>
-          <w:sz w:val="28"/>
-          <w:szCs w:val="28"/>
-        </w:rPr>
-        <w:t xml:space="preserve"> свечи открывается левое модальное окно, в которое выводится информация о свечке с помощью технологии </w:t>
+        <w:t xml:space="preserve">однократном нажатии на изображение арома свечи открывается левое модальное окно, в которое выводится информация о свечке с помощью технологии </w:t>
       </w:r>
       <w:r>
         <w:rPr>
@@ -7036,7 +6863,6 @@
         </w:rPr>
         <w:t xml:space="preserve">В </w:t>
       </w:r>
-      <w:proofErr w:type="spellStart"/>
       <w:r>
         <w:rPr>
           <w:rFonts w:ascii="Times New Roman" w:eastAsiaTheme="majorEastAsia" w:hAnsi="Times New Roman" w:cs="Times New Roman"/>
@@ -7046,7 +6872,6 @@
         </w:rPr>
         <w:t>getInfoCandle</w:t>
       </w:r>
-      <w:proofErr w:type="spellEnd"/>
       <w:r>
         <w:rPr>
           <w:rFonts w:ascii="Times New Roman" w:eastAsiaTheme="majorEastAsia" w:hAnsi="Times New Roman" w:cs="Times New Roman"/>
@@ -7055,7 +6880,6 @@
         </w:rPr>
         <w:t>.</w:t>
       </w:r>
-      <w:proofErr w:type="spellStart"/>
       <w:r>
         <w:rPr>
           <w:rFonts w:ascii="Times New Roman" w:eastAsiaTheme="majorEastAsia" w:hAnsi="Times New Roman" w:cs="Times New Roman"/>
@@ -7065,7 +6889,6 @@
         </w:rPr>
         <w:t>php</w:t>
       </w:r>
-      <w:proofErr w:type="spellEnd"/>
       <w:r>
         <w:rPr>
           <w:rFonts w:ascii="Times New Roman" w:eastAsiaTheme="majorEastAsia" w:hAnsi="Times New Roman" w:cs="Times New Roman"/>
@@ -7122,25 +6945,7 @@
           <w:sz w:val="28"/>
           <w:szCs w:val="28"/>
         </w:rPr>
-        <w:t xml:space="preserve"> свечи, по которой произошел клик, </w:t>
-      </w:r>
-      <w:proofErr w:type="gramStart"/>
-      <w:r>
-        <w:rPr>
-          <w:rFonts w:ascii="Times New Roman" w:eastAsiaTheme="majorEastAsia" w:hAnsi="Times New Roman" w:cs="Times New Roman"/>
-          <w:sz w:val="28"/>
-          <w:szCs w:val="28"/>
-        </w:rPr>
-        <w:t>по этому</w:t>
-      </w:r>
-      <w:proofErr w:type="gramEnd"/>
-      <w:r>
-        <w:rPr>
-          <w:rFonts w:ascii="Times New Roman" w:eastAsiaTheme="majorEastAsia" w:hAnsi="Times New Roman" w:cs="Times New Roman"/>
-          <w:sz w:val="28"/>
-          <w:szCs w:val="28"/>
-        </w:rPr>
-        <w:t xml:space="preserve"> </w:t>
+        <w:t xml:space="preserve"> свечи, по которой произошел клик, по этому </w:t>
       </w:r>
       <w:r>
         <w:rPr>
@@ -7330,25 +7135,7 @@
           <w:sz w:val="28"/>
           <w:szCs w:val="28"/>
         </w:rPr>
-        <w:t xml:space="preserve">Блок конструктора можно условно разделить на 2 </w:t>
-      </w:r>
-      <w:proofErr w:type="spellStart"/>
-      <w:r>
-        <w:rPr>
-          <w:rFonts w:ascii="Times New Roman" w:eastAsiaTheme="majorEastAsia" w:hAnsi="Times New Roman" w:cs="Times New Roman"/>
-          <w:sz w:val="28"/>
-          <w:szCs w:val="28"/>
-        </w:rPr>
-        <w:t>подблока</w:t>
-      </w:r>
-      <w:proofErr w:type="spellEnd"/>
-      <w:r>
-        <w:rPr>
-          <w:rFonts w:ascii="Times New Roman" w:eastAsiaTheme="majorEastAsia" w:hAnsi="Times New Roman" w:cs="Times New Roman"/>
-          <w:sz w:val="28"/>
-          <w:szCs w:val="28"/>
-        </w:rPr>
-        <w:t xml:space="preserve"> – окно предпросмотра слева и блок выбора параметров свечи справа.</w:t>
+        <w:t>Блок конструктора можно условно разделить на 2 подблока – окно предпросмотра слева и блок выбора параметров свечи справа.</w:t>
       </w:r>
     </w:p>
     <w:p>
@@ -7801,7 +7588,6 @@
         </w:rPr>
         <w:t xml:space="preserve">Переменная </w:t>
       </w:r>
-      <w:proofErr w:type="spellStart"/>
       <w:r>
         <w:rPr>
           <w:rFonts w:ascii="Times New Roman" w:eastAsiaTheme="majorEastAsia" w:hAnsi="Times New Roman" w:cs="Times New Roman"/>
@@ -7811,7 +7597,6 @@
         </w:rPr>
         <w:t>currentCanvas</w:t>
       </w:r>
-      <w:proofErr w:type="spellEnd"/>
       <w:r>
         <w:rPr>
           <w:rFonts w:ascii="Times New Roman" w:eastAsiaTheme="majorEastAsia" w:hAnsi="Times New Roman" w:cs="Times New Roman"/>
@@ -9036,8 +8821,10 @@
       <w:r>
         <w:rPr>
           <w:rFonts w:ascii="Times New Roman" w:eastAsiaTheme="majorEastAsia" w:hAnsi="Times New Roman" w:cs="Times New Roman"/>
-          <w:sz w:val="28"/>
-          <w:szCs w:val="28"/>
+          <w:noProof/>
+          <w:sz w:val="28"/>
+          <w:szCs w:val="28"/>
+          <w:lang w:eastAsia="ru-RU"/>
         </w:rPr>
         <w:drawing>
           <wp:inline distT="0" distB="0" distL="0" distR="0" wp14:anchorId="04C55695" wp14:editId="38F8EEC8">
@@ -9152,8 +8939,10 @@
       <w:r>
         <w:rPr>
           <w:rFonts w:ascii="Times New Roman" w:eastAsiaTheme="majorEastAsia" w:hAnsi="Times New Roman" w:cs="Times New Roman"/>
-          <w:sz w:val="28"/>
-          <w:szCs w:val="28"/>
+          <w:noProof/>
+          <w:sz w:val="28"/>
+          <w:szCs w:val="28"/>
+          <w:lang w:eastAsia="ru-RU"/>
         </w:rPr>
         <w:drawing>
           <wp:inline distT="0" distB="0" distL="0" distR="0" wp14:anchorId="0C0A1D75" wp14:editId="5A8D45F1">
@@ -9234,8 +9023,10 @@
       <w:r>
         <w:rPr>
           <w:rFonts w:ascii="Times New Roman" w:eastAsiaTheme="majorEastAsia" w:hAnsi="Times New Roman" w:cs="Times New Roman"/>
-          <w:sz w:val="28"/>
-          <w:szCs w:val="28"/>
+          <w:noProof/>
+          <w:sz w:val="28"/>
+          <w:szCs w:val="28"/>
+          <w:lang w:eastAsia="ru-RU"/>
         </w:rPr>
         <w:drawing>
           <wp:inline distT="0" distB="0" distL="0" distR="0" wp14:anchorId="3155348B" wp14:editId="5F1B866E">
@@ -9288,8 +9079,10 @@
       <w:r>
         <w:rPr>
           <w:rFonts w:ascii="Times New Roman" w:eastAsiaTheme="majorEastAsia" w:hAnsi="Times New Roman" w:cs="Times New Roman"/>
-          <w:sz w:val="28"/>
-          <w:szCs w:val="28"/>
+          <w:noProof/>
+          <w:sz w:val="28"/>
+          <w:szCs w:val="28"/>
+          <w:lang w:eastAsia="ru-RU"/>
         </w:rPr>
         <w:lastRenderedPageBreak/>
         <w:drawing>
@@ -9429,25 +9222,7 @@
           <w:sz w:val="28"/>
           <w:szCs w:val="28"/>
         </w:rPr>
-        <w:t xml:space="preserve">т </w:t>
-      </w:r>
-      <w:proofErr w:type="spellStart"/>
-      <w:r>
-        <w:rPr>
-          <w:rFonts w:ascii="Times New Roman" w:eastAsiaTheme="majorEastAsia" w:hAnsi="Times New Roman" w:cs="Times New Roman"/>
-          <w:sz w:val="28"/>
-          <w:szCs w:val="28"/>
-        </w:rPr>
-        <w:t>авторизованность</w:t>
-      </w:r>
-      <w:proofErr w:type="spellEnd"/>
-      <w:r>
-        <w:rPr>
-          <w:rFonts w:ascii="Times New Roman" w:eastAsiaTheme="majorEastAsia" w:hAnsi="Times New Roman" w:cs="Times New Roman"/>
-          <w:sz w:val="28"/>
-          <w:szCs w:val="28"/>
-        </w:rPr>
-        <w:t xml:space="preserve"> пользователя, так как таблица в БД </w:t>
+        <w:t xml:space="preserve">т авторизованность пользователя, так как таблица в БД </w:t>
       </w:r>
       <w:r>
         <w:rPr>
@@ -9500,25 +9275,7 @@
           <w:sz w:val="28"/>
           <w:szCs w:val="28"/>
         </w:rPr>
-        <w:t xml:space="preserve">с информацией пользователя. Если таковая существует, то скрипт продолжает выполняться, иначе выводится уведомление «Вы не авторизованы!» и через 2 секунды происходит переадресация на главную страницу. Если </w:t>
-      </w:r>
-      <w:proofErr w:type="spellStart"/>
-      <w:r>
-        <w:rPr>
-          <w:rFonts w:ascii="Times New Roman" w:eastAsiaTheme="majorEastAsia" w:hAnsi="Times New Roman" w:cs="Times New Roman"/>
-          <w:sz w:val="28"/>
-          <w:szCs w:val="28"/>
-        </w:rPr>
-        <w:t>cookie</w:t>
-      </w:r>
-      <w:proofErr w:type="spellEnd"/>
-      <w:r>
-        <w:rPr>
-          <w:rFonts w:ascii="Times New Roman" w:eastAsiaTheme="majorEastAsia" w:hAnsi="Times New Roman" w:cs="Times New Roman"/>
-          <w:sz w:val="28"/>
-          <w:szCs w:val="28"/>
-        </w:rPr>
-        <w:t xml:space="preserve"> существует, то первым делом скрипт проверяет, какой цвет был выбран пользователем. Если пользователь выбрал </w:t>
+        <w:t xml:space="preserve">с информацией пользователя. Если таковая существует, то скрипт продолжает выполняться, иначе выводится уведомление «Вы не авторизованы!» и через 2 секунды происходит переадресация на главную страницу. Если cookie существует, то первым делом скрипт проверяет, какой цвет был выбран пользователем. Если пользователь выбрал </w:t>
       </w:r>
       <w:r>
         <w:rPr>
@@ -13460,7 +13217,7 @@
 </file>
 
 <file path=customXml/itemProps1.xml><?xml version="1.0" encoding="utf-8"?>
-<ds:datastoreItem xmlns:ds="http://schemas.openxmlformats.org/officeDocument/2006/customXml" ds:itemID="{42EFEE51-80E7-478B-BEA6-C052F6FA2A07}">
+<ds:datastoreItem xmlns:ds="http://schemas.openxmlformats.org/officeDocument/2006/customXml" ds:itemID="{6ECFDE78-5E86-4014-8C41-EF1E61EEDC76}">
   <ds:schemaRefs>
     <ds:schemaRef ds:uri="http://schemas.openxmlformats.org/officeDocument/2006/bibliography"/>
   </ds:schemaRefs>
